--- a/readme.docx
+++ b/readme.docx
@@ -27,78 +27,129 @@
           <w:lang w:val="en-US" w:eastAsia="zh-CN"/>
         </w:rPr>
       </w:pPr>
+    </w:p>
+    <w:p>
+      <w:pPr>
+        <w:pStyle w:val="3"/>
+        <w:bidi w:val="0"/>
+        <w:rPr>
+          <w:rFonts w:hint="eastAsia"/>
+          <w:lang w:val="en-US" w:eastAsia="zh-CN"/>
+        </w:rPr>
+      </w:pPr>
+      <w:r>
+        <w:rPr>
+          <w:rFonts w:hint="eastAsia"/>
+          <w:lang w:val="en-US" w:eastAsia="zh-CN"/>
+        </w:rPr>
+        <w:t>任务一</w:t>
+      </w:r>
+    </w:p>
+    <w:p>
+      <w:pPr>
+        <w:rPr>
+          <w:rFonts w:hint="default"/>
+          <w:lang w:val="en-US" w:eastAsia="zh-CN"/>
+        </w:rPr>
+      </w:pPr>
+      <w:r>
+        <w:rPr>
+          <w:rFonts w:hint="default"/>
+          <w:lang w:val="en-US" w:eastAsia="zh-CN"/>
+        </w:rPr>
+        <w:t>编写 MapReduce 程序，统计每个⼯作领域 industry 的⽹贷记录的数量，并按数量从⼤到⼩进⾏排序</w:t>
+      </w:r>
+    </w:p>
+    <w:p>
+      <w:pPr>
+        <w:rPr>
+          <w:rFonts w:hint="default"/>
+          <w:lang w:val="en-US" w:eastAsia="zh-CN"/>
+        </w:rPr>
+      </w:pPr>
+    </w:p>
+    <w:p>
+      <w:pPr>
+        <w:rPr>
+          <w:rFonts w:hint="eastAsia"/>
+          <w:lang w:val="en-US" w:eastAsia="zh-CN"/>
+        </w:rPr>
+      </w:pPr>
+      <w:r>
+        <w:rPr>
+          <w:rFonts w:hint="eastAsia"/>
+          <w:lang w:val="en-US" w:eastAsia="zh-CN"/>
+        </w:rPr>
+        <w:t>第一个job先进行统计，map发送key（industry）、value（one）；reduce进行累加</w:t>
+      </w:r>
+    </w:p>
+    <w:p>
+      <w:pPr>
+        <w:rPr>
+          <w:rFonts w:hint="eastAsia"/>
+          <w:lang w:val="en-US" w:eastAsia="zh-CN"/>
+        </w:rPr>
+      </w:pPr>
+      <w:r>
+        <w:rPr>
+          <w:rFonts w:hint="eastAsia"/>
+          <w:lang w:val="en-US" w:eastAsia="zh-CN"/>
+        </w:rPr>
+        <w:t>第二个job先交换key和value，然后重写comparator，接受intwriable参数，然后比较数值大小，然后reduce交换key和value的位置输出</w:t>
+      </w:r>
+    </w:p>
+    <w:p>
+      <w:pPr>
+        <w:rPr>
+          <w:rFonts w:hint="eastAsia"/>
+          <w:lang w:val="en-US" w:eastAsia="zh-CN"/>
+        </w:rPr>
+      </w:pPr>
+      <w:r>
+        <w:drawing>
+          <wp:inline distT="0" distB="0" distL="114300" distR="114300">
+            <wp:extent cx="5269865" cy="3033395"/>
+            <wp:effectExtent l="0" t="0" r="3175" b="14605"/>
+            <wp:docPr id="14" name="图片 1"/>
+            <wp:cNvGraphicFramePr>
+              <a:graphicFrameLocks xmlns:a="http://schemas.openxmlformats.org/drawingml/2006/main" noChangeAspect="1"/>
+            </wp:cNvGraphicFramePr>
+            <a:graphic xmlns:a="http://schemas.openxmlformats.org/drawingml/2006/main">
+              <a:graphicData uri="http://schemas.openxmlformats.org/drawingml/2006/picture">
+                <pic:pic xmlns:pic="http://schemas.openxmlformats.org/drawingml/2006/picture">
+                  <pic:nvPicPr>
+                    <pic:cNvPr id="14" name="图片 1"/>
+                    <pic:cNvPicPr>
+                      <a:picLocks noChangeAspect="1"/>
+                    </pic:cNvPicPr>
+                  </pic:nvPicPr>
+                  <pic:blipFill>
+                    <a:blip r:embed="rId4"/>
+                    <a:stretch>
+                      <a:fillRect/>
+                    </a:stretch>
+                  </pic:blipFill>
+                  <pic:spPr>
+                    <a:xfrm>
+                      <a:off x="0" y="0"/>
+                      <a:ext cx="5269865" cy="3033395"/>
+                    </a:xfrm>
+                    <a:prstGeom prst="rect">
+                      <a:avLst/>
+                    </a:prstGeom>
+                    <a:noFill/>
+                    <a:ln>
+                      <a:noFill/>
+                    </a:ln>
+                  </pic:spPr>
+                </pic:pic>
+              </a:graphicData>
+            </a:graphic>
+          </wp:inline>
+        </w:drawing>
+      </w:r>
       <w:bookmarkStart w:id="0" w:name="_GoBack"/>
       <w:bookmarkEnd w:id="0"/>
-    </w:p>
-    <w:p>
-      <w:pPr>
-        <w:pStyle w:val="3"/>
-        <w:bidi w:val="0"/>
-        <w:rPr>
-          <w:rFonts w:hint="eastAsia"/>
-          <w:lang w:val="en-US" w:eastAsia="zh-CN"/>
-        </w:rPr>
-      </w:pPr>
-      <w:r>
-        <w:rPr>
-          <w:rFonts w:hint="eastAsia"/>
-          <w:lang w:val="en-US" w:eastAsia="zh-CN"/>
-        </w:rPr>
-        <w:t>任务一</w:t>
-      </w:r>
-    </w:p>
-    <w:p>
-      <w:pPr>
-        <w:rPr>
-          <w:rFonts w:hint="default"/>
-          <w:lang w:val="en-US" w:eastAsia="zh-CN"/>
-        </w:rPr>
-      </w:pPr>
-      <w:r>
-        <w:rPr>
-          <w:rFonts w:hint="default"/>
-          <w:lang w:val="en-US" w:eastAsia="zh-CN"/>
-        </w:rPr>
-        <w:t>编写 MapReduce 程序，统计每个⼯作领域 industry 的⽹贷记录的数量，并按数量从⼤到⼩进⾏排序</w:t>
-      </w:r>
-    </w:p>
-    <w:p>
-      <w:pPr>
-        <w:rPr>
-          <w:rFonts w:hint="default"/>
-          <w:lang w:val="en-US" w:eastAsia="zh-CN"/>
-        </w:rPr>
-      </w:pPr>
-    </w:p>
-    <w:p>
-      <w:pPr>
-        <w:rPr>
-          <w:rFonts w:hint="eastAsia"/>
-          <w:lang w:val="en-US" w:eastAsia="zh-CN"/>
-        </w:rPr>
-      </w:pPr>
-      <w:r>
-        <w:rPr>
-          <w:rFonts w:hint="eastAsia"/>
-          <w:lang w:val="en-US" w:eastAsia="zh-CN"/>
-        </w:rPr>
-        <w:t>第一个job先进行统计，map发送key（industry）、value（one）；reduce进行累加</w:t>
-      </w:r>
-    </w:p>
-    <w:p>
-      <w:pPr>
-        <w:rPr>
-          <w:rFonts w:hint="eastAsia"/>
-          <w:lang w:val="en-US" w:eastAsia="zh-CN"/>
-        </w:rPr>
-      </w:pPr>
-      <w:r>
-        <w:rPr>
-          <w:rFonts w:hint="eastAsia"/>
-          <w:lang w:val="en-US" w:eastAsia="zh-CN"/>
-        </w:rPr>
-        <w:t>第二个job先交换key和value，然后重写comparator，接受intwriable参数，然后比较数值大小，然后reduce交换key和value的位置输出</w:t>
-      </w:r>
     </w:p>
     <w:p>
       <w:pPr>
@@ -234,7 +285,7 @@
                     </pic:cNvPicPr>
                   </pic:nvPicPr>
                   <pic:blipFill>
-                    <a:blip r:embed="rId4"/>
+                    <a:blip r:embed="rId5"/>
                     <a:stretch>
                       <a:fillRect/>
                     </a:stretch>
@@ -294,7 +345,7 @@
                     </pic:cNvPicPr>
                   </pic:nvPicPr>
                   <pic:blipFill>
-                    <a:blip r:embed="rId5"/>
+                    <a:blip r:embed="rId6"/>
                     <a:stretch>
                       <a:fillRect/>
                     </a:stretch>
@@ -369,7 +420,7 @@
                     </pic:cNvPicPr>
                   </pic:nvPicPr>
                   <pic:blipFill>
-                    <a:blip r:embed="rId6"/>
+                    <a:blip r:embed="rId7"/>
                     <a:stretch>
                       <a:fillRect/>
                     </a:stretch>
@@ -459,7 +510,7 @@
                     </pic:cNvPicPr>
                   </pic:nvPicPr>
                   <pic:blipFill>
-                    <a:blip r:embed="rId7"/>
+                    <a:blip r:embed="rId8"/>
                     <a:stretch>
                       <a:fillRect/>
                     </a:stretch>
@@ -504,7 +555,7 @@
                     </pic:cNvPicPr>
                   </pic:nvPicPr>
                   <pic:blipFill>
-                    <a:blip r:embed="rId8"/>
+                    <a:blip r:embed="rId9"/>
                     <a:stretch>
                       <a:fillRect/>
                     </a:stretch>
@@ -549,7 +600,7 @@
                     </pic:cNvPicPr>
                   </pic:nvPicPr>
                   <pic:blipFill>
-                    <a:blip r:embed="rId9"/>
+                    <a:blip r:embed="rId10"/>
                     <a:stretch>
                       <a:fillRect/>
                     </a:stretch>
@@ -638,7 +689,7 @@
                     </pic:cNvPicPr>
                   </pic:nvPicPr>
                   <pic:blipFill>
-                    <a:blip r:embed="rId10"/>
+                    <a:blip r:embed="rId11"/>
                     <a:stretch>
                       <a:fillRect/>
                     </a:stretch>
@@ -717,6 +768,7 @@
     <w:p>
       <w:pPr>
         <w:numPr>
+          <w:ilvl w:val="0"/>
           <w:numId w:val="0"/>
         </w:numPr>
         <w:rPr>
@@ -752,7 +804,7 @@
                     </pic:cNvPicPr>
                   </pic:nvPicPr>
                   <pic:blipFill>
-                    <a:blip r:embed="rId11"/>
+                    <a:blip r:embed="rId12"/>
                     <a:stretch>
                       <a:fillRect/>
                     </a:stretch>
@@ -834,7 +886,7 @@
                     </pic:cNvPicPr>
                   </pic:nvPicPr>
                   <pic:blipFill>
-                    <a:blip r:embed="rId12"/>
+                    <a:blip r:embed="rId13"/>
                     <a:stretch>
                       <a:fillRect/>
                     </a:stretch>
@@ -862,6 +914,7 @@
     <w:p>
       <w:pPr>
         <w:numPr>
+          <w:ilvl w:val="0"/>
           <w:numId w:val="0"/>
         </w:numPr>
         <w:ind w:leftChars="0"/>
@@ -881,6 +934,7 @@
     <w:p>
       <w:pPr>
         <w:numPr>
+          <w:ilvl w:val="0"/>
           <w:numId w:val="0"/>
         </w:numPr>
         <w:ind w:leftChars="0"/>
@@ -917,7 +971,7 @@
                     </pic:cNvPicPr>
                   </pic:nvPicPr>
                   <pic:blipFill>
-                    <a:blip r:embed="rId13"/>
+                    <a:blip r:embed="rId14"/>
                     <a:stretch>
                       <a:fillRect/>
                     </a:stretch>
@@ -1918,7 +1972,7 @@
                     </pic:cNvPicPr>
                   </pic:nvPicPr>
                   <pic:blipFill>
-                    <a:blip r:embed="rId14"/>
+                    <a:blip r:embed="rId15"/>
                     <a:stretch>
                       <a:fillRect/>
                     </a:stretch>
@@ -2002,7 +2056,7 @@
                     </pic:cNvPicPr>
                   </pic:nvPicPr>
                   <pic:blipFill>
-                    <a:blip r:embed="rId15"/>
+                    <a:blip r:embed="rId16"/>
                     <a:stretch>
                       <a:fillRect/>
                     </a:stretch>
@@ -2070,7 +2124,7 @@
                     </pic:cNvPicPr>
                   </pic:nvPicPr>
                   <pic:blipFill>
-                    <a:blip r:embed="rId16"/>
+                    <a:blip r:embed="rId17"/>
                     <a:stretch>
                       <a:fillRect/>
                     </a:stretch>
@@ -2167,7 +2221,7 @@
                     </pic:cNvPicPr>
                   </pic:nvPicPr>
                   <pic:blipFill>
-                    <a:blip r:embed="rId17"/>
+                    <a:blip r:embed="rId18"/>
                     <a:stretch>
                       <a:fillRect/>
                     </a:stretch>
@@ -2250,7 +2304,7 @@
                     </pic:cNvPicPr>
                   </pic:nvPicPr>
                   <pic:blipFill>
-                    <a:blip r:embed="rId18"/>
+                    <a:blip r:embed="rId19"/>
                     <a:stretch>
                       <a:fillRect/>
                     </a:stretch>
@@ -2303,7 +2357,7 @@
                     </pic:cNvPicPr>
                   </pic:nvPicPr>
                   <pic:blipFill>
-                    <a:blip r:embed="rId19"/>
+                    <a:blip r:embed="rId20"/>
                     <a:stretch>
                       <a:fillRect/>
                     </a:stretch>
@@ -2363,7 +2417,7 @@
                     </pic:cNvPicPr>
                   </pic:nvPicPr>
                   <pic:blipFill>
-                    <a:blip r:embed="rId20"/>
+                    <a:blip r:embed="rId21"/>
                     <a:stretch>
                       <a:fillRect/>
                     </a:stretch>
@@ -2408,7 +2462,7 @@
                     </pic:cNvPicPr>
                   </pic:nvPicPr>
                   <pic:blipFill>
-                    <a:blip r:embed="rId21"/>
+                    <a:blip r:embed="rId22"/>
                     <a:stretch>
                       <a:fillRect/>
                     </a:stretch>
@@ -2453,7 +2507,7 @@
                     </pic:cNvPicPr>
                   </pic:nvPicPr>
                   <pic:blipFill>
-                    <a:blip r:embed="rId22"/>
+                    <a:blip r:embed="rId23"/>
                     <a:stretch>
                       <a:fillRect/>
                     </a:stretch>
@@ -2536,7 +2590,7 @@
                     </pic:cNvPicPr>
                   </pic:nvPicPr>
                   <pic:blipFill>
-                    <a:blip r:embed="rId23"/>
+                    <a:blip r:embed="rId24"/>
                     <a:stretch>
                       <a:fillRect/>
                     </a:stretch>
@@ -2596,7 +2650,7 @@
                     </pic:cNvPicPr>
                   </pic:nvPicPr>
                   <pic:blipFill>
-                    <a:blip r:embed="rId24"/>
+                    <a:blip r:embed="rId25"/>
                     <a:stretch>
                       <a:fillRect/>
                     </a:stretch>
@@ -2656,7 +2710,7 @@
                     </pic:cNvPicPr>
                   </pic:nvPicPr>
                   <pic:blipFill>
-                    <a:blip r:embed="rId25"/>
+                    <a:blip r:embed="rId26"/>
                     <a:stretch>
                       <a:fillRect/>
                     </a:stretch>
